--- a/waarom naar dit museum.docx
+++ b/waarom naar dit museum.docx
@@ -53,6 +53,24 @@
       <w:proofErr w:type="spellEnd"/>
       <w:r>
         <w:t>. Volgens de website kan je vrienden worden met het museum We willen graag naar de Willem van de Velde &amp; Zoon tentoonstellingen. We willen niet naar de andere musea omdat we al meerdere keren naar de andere musea zijn geweest en we ze daardoor niet heel leuk vinden. Het Amsterdam museum interesseert ons niet echt omdat we niet uit Amsterdam komen</w:t>
+      </w:r>
+      <w:r>
+        <w:t xml:space="preserve"> en in het rijks museum zijn we al vaker geweest</w:t>
+      </w:r>
+    </w:p>
+    <w:p>
+      <w:r>
+        <w:t>In het scheepsvaart museum zijn we alle bij nog niet geweest dus het lijkt ons leuk om dat een keer te zien want we zijn geïnteresseerd in boten</w:t>
+      </w:r>
+    </w:p>
+    <w:p>
+      <w:r>
+        <w:t xml:space="preserve"> </w:t>
+      </w:r>
+    </w:p>
+    <w:p>
+      <w:r>
+        <w:t>Leandro, Bas SD1B</w:t>
       </w:r>
     </w:p>
     <w:sectPr>
